--- a/lab10/Laboratory Work 10 Report.docx
+++ b/lab10/Laboratory Work 10 Report.docx
@@ -7280,7 +7280,7 @@
 </file>
 
 <file path=customXml/itemProps1.xml><?xml version="1.0" encoding="utf-8"?>
-<ds:datastoreItem xmlns:ds="http://schemas.openxmlformats.org/officeDocument/2006/customXml" ds:itemID="{0281C361-133F-4058-8120-2F7B58CA28FC}">
+<ds:datastoreItem xmlns:ds="http://schemas.openxmlformats.org/officeDocument/2006/customXml" ds:itemID="{CEA7D288-FC6E-4392-B89F-BD2A3024FC60}">
   <ds:schemaRefs>
     <ds:schemaRef ds:uri="http://schemas.openxmlformats.org/officeDocument/2006/bibliography"/>
   </ds:schemaRefs>
